--- a/Kuis1/2E_13_Febrian Perdana_P_PBO Kuis 1.docx
+++ b/Kuis1/2E_13_Febrian Perdana_P_PBO Kuis 1.docx
@@ -7,85 +7,12 @@
         <w:spacing w:after="154"/>
         <w:ind w:left="223" w:firstLine="0"/>
       </w:pPr>
-      <w:proofErr w:type="spellStart"/>
       <w:r>
         <w:rPr>
           <w:b/>
           <w:sz w:val="40"/>
         </w:rPr>
-        <w:t>Laporan</w:t>
-      </w:r>
-      <w:proofErr w:type="spellEnd"/>
-      <w:r>
-        <w:rPr>
-          <w:b/>
-          <w:sz w:val="40"/>
-        </w:rPr>
-        <w:t xml:space="preserve"> </w:t>
-      </w:r>
-      <w:proofErr w:type="spellStart"/>
-      <w:r>
-        <w:rPr>
-          <w:b/>
-          <w:sz w:val="40"/>
-        </w:rPr>
-        <w:t>Praktikum</w:t>
-      </w:r>
-      <w:proofErr w:type="spellEnd"/>
-      <w:r>
-        <w:rPr>
-          <w:b/>
-          <w:sz w:val="40"/>
-        </w:rPr>
-        <w:t xml:space="preserve"> </w:t>
-      </w:r>
-      <w:proofErr w:type="spellStart"/>
-      <w:r>
-        <w:rPr>
-          <w:b/>
-          <w:sz w:val="40"/>
-        </w:rPr>
-        <w:t>Pemograman</w:t>
-      </w:r>
-      <w:proofErr w:type="spellEnd"/>
-      <w:r>
-        <w:rPr>
-          <w:b/>
-          <w:sz w:val="40"/>
-        </w:rPr>
-        <w:t xml:space="preserve"> </w:t>
-      </w:r>
-      <w:proofErr w:type="spellStart"/>
-      <w:r>
-        <w:rPr>
-          <w:b/>
-          <w:sz w:val="40"/>
-        </w:rPr>
-        <w:t>Berbasis</w:t>
-      </w:r>
-      <w:proofErr w:type="spellEnd"/>
-      <w:r>
-        <w:rPr>
-          <w:b/>
-          <w:sz w:val="40"/>
-        </w:rPr>
-        <w:t xml:space="preserve"> </w:t>
-      </w:r>
-      <w:proofErr w:type="spellStart"/>
-      <w:r>
-        <w:rPr>
-          <w:b/>
-          <w:sz w:val="40"/>
-        </w:rPr>
-        <w:t>Objek</w:t>
-      </w:r>
-      <w:proofErr w:type="spellEnd"/>
-      <w:r>
-        <w:rPr>
-          <w:b/>
-          <w:sz w:val="40"/>
-        </w:rPr>
-        <w:t xml:space="preserve"> </w:t>
+        <w:t xml:space="preserve">Laporan Praktikum Pemograman Berbasis Objek </w:t>
       </w:r>
     </w:p>
     <w:p>
@@ -107,103 +34,11 @@
         <w:spacing w:after="260"/>
         <w:ind w:left="1534" w:firstLine="0"/>
       </w:pPr>
-      <w:proofErr w:type="spellStart"/>
       <w:r>
         <w:rPr>
           <w:sz w:val="28"/>
         </w:rPr>
-        <w:t>Disusun</w:t>
-      </w:r>
-      <w:proofErr w:type="spellEnd"/>
-      <w:r>
-        <w:rPr>
-          <w:sz w:val="28"/>
-        </w:rPr>
-        <w:t xml:space="preserve"> </w:t>
-      </w:r>
-      <w:proofErr w:type="spellStart"/>
-      <w:r>
-        <w:rPr>
-          <w:sz w:val="28"/>
-        </w:rPr>
-        <w:t>guna</w:t>
-      </w:r>
-      <w:proofErr w:type="spellEnd"/>
-      <w:r>
-        <w:rPr>
-          <w:sz w:val="28"/>
-        </w:rPr>
-        <w:t xml:space="preserve"> </w:t>
-      </w:r>
-      <w:proofErr w:type="spellStart"/>
-      <w:r>
-        <w:rPr>
-          <w:sz w:val="28"/>
-        </w:rPr>
-        <w:t>melengkapi</w:t>
-      </w:r>
-      <w:proofErr w:type="spellEnd"/>
-      <w:r>
-        <w:rPr>
-          <w:sz w:val="28"/>
-        </w:rPr>
-        <w:t xml:space="preserve"> </w:t>
-      </w:r>
-      <w:proofErr w:type="spellStart"/>
-      <w:r>
-        <w:rPr>
-          <w:sz w:val="28"/>
-        </w:rPr>
-        <w:t>tugas</w:t>
-      </w:r>
-      <w:proofErr w:type="spellEnd"/>
-      <w:r>
-        <w:rPr>
-          <w:sz w:val="28"/>
-        </w:rPr>
-        <w:t xml:space="preserve"> </w:t>
-      </w:r>
-      <w:proofErr w:type="spellStart"/>
-      <w:r>
-        <w:rPr>
-          <w:sz w:val="28"/>
-        </w:rPr>
-        <w:t>mata</w:t>
-      </w:r>
-      <w:proofErr w:type="spellEnd"/>
-      <w:r>
-        <w:rPr>
-          <w:sz w:val="28"/>
-        </w:rPr>
-        <w:t xml:space="preserve"> </w:t>
-      </w:r>
-      <w:proofErr w:type="spellStart"/>
-      <w:r>
-        <w:rPr>
-          <w:sz w:val="28"/>
-        </w:rPr>
-        <w:t>kuliah</w:t>
-      </w:r>
-      <w:proofErr w:type="spellEnd"/>
-      <w:r>
-        <w:rPr>
-          <w:sz w:val="28"/>
-        </w:rPr>
-        <w:t xml:space="preserve"> </w:t>
-      </w:r>
-      <w:proofErr w:type="spellStart"/>
-      <w:r>
-        <w:rPr>
-          <w:sz w:val="28"/>
-        </w:rPr>
-        <w:t>Laporan</w:t>
-      </w:r>
-      <w:proofErr w:type="spellEnd"/>
-      <w:r>
-        <w:rPr>
-          <w:sz w:val="28"/>
-        </w:rPr>
-        <w:t xml:space="preserve">  </w:t>
+        <w:t xml:space="preserve">Disusun guna melengkapi tugas mata kuliah Laporan  </w:t>
       </w:r>
     </w:p>
     <w:p>
@@ -212,56 +47,12 @@
         <w:ind w:left="84" w:right="6"/>
         <w:jc w:val="center"/>
       </w:pPr>
-      <w:proofErr w:type="spellStart"/>
       <w:r>
         <w:rPr>
           <w:sz w:val="28"/>
         </w:rPr>
-        <w:t>Praktikum</w:t>
-      </w:r>
-      <w:proofErr w:type="spellEnd"/>
-      <w:r>
-        <w:rPr>
-          <w:sz w:val="28"/>
-        </w:rPr>
-        <w:t xml:space="preserve"> </w:t>
-      </w:r>
-      <w:proofErr w:type="spellStart"/>
-      <w:r>
-        <w:rPr>
-          <w:sz w:val="28"/>
-        </w:rPr>
-        <w:t>Pemograman</w:t>
-      </w:r>
-      <w:proofErr w:type="spellEnd"/>
-      <w:r>
-        <w:rPr>
-          <w:sz w:val="28"/>
-        </w:rPr>
-        <w:t xml:space="preserve"> </w:t>
-      </w:r>
-      <w:proofErr w:type="spellStart"/>
-      <w:r>
-        <w:rPr>
-          <w:sz w:val="28"/>
-        </w:rPr>
-        <w:t>Berbasis</w:t>
-      </w:r>
-      <w:proofErr w:type="spellEnd"/>
-      <w:r>
-        <w:rPr>
-          <w:sz w:val="28"/>
-        </w:rPr>
-        <w:t xml:space="preserve"> </w:t>
-      </w:r>
-      <w:proofErr w:type="spellStart"/>
-      <w:r>
-        <w:rPr>
-          <w:sz w:val="28"/>
-        </w:rPr>
-        <w:t>Objek</w:t>
-      </w:r>
-      <w:proofErr w:type="spellEnd"/>
+        <w:t>Praktikum Pemograman Berbasis Objek</w:t>
+      </w:r>
       <w:r>
         <w:rPr>
           <w:b/>
@@ -293,21 +84,7 @@
         <w:rPr>
           <w:sz w:val="28"/>
         </w:rPr>
-        <w:t xml:space="preserve">Yang </w:t>
-      </w:r>
-      <w:proofErr w:type="spellStart"/>
-      <w:r>
-        <w:rPr>
-          <w:sz w:val="28"/>
-        </w:rPr>
-        <w:t>diampu</w:t>
-      </w:r>
-      <w:proofErr w:type="spellEnd"/>
-      <w:r>
-        <w:rPr>
-          <w:sz w:val="28"/>
-        </w:rPr>
-        <w:t xml:space="preserve"> oleh: </w:t>
+        <w:t xml:space="preserve">Yang diampu oleh: </w:t>
       </w:r>
     </w:p>
     <w:p>
@@ -320,23 +97,7 @@
         <w:rPr>
           <w:sz w:val="28"/>
         </w:rPr>
-        <w:t xml:space="preserve">Dian Wahyuningsih, </w:t>
-      </w:r>
-      <w:proofErr w:type="spellStart"/>
-      <w:proofErr w:type="gramStart"/>
-      <w:r>
-        <w:rPr>
-          <w:sz w:val="28"/>
-        </w:rPr>
-        <w:t>S.Kom</w:t>
-      </w:r>
-      <w:proofErr w:type="spellEnd"/>
-      <w:proofErr w:type="gramEnd"/>
-      <w:r>
-        <w:rPr>
-          <w:sz w:val="28"/>
-        </w:rPr>
-        <w:t xml:space="preserve">. MMSI. </w:t>
+        <w:t xml:space="preserve">Dian Wahyuningsih, S.Kom. MMSI. </w:t>
       </w:r>
     </w:p>
     <w:p>
@@ -406,21 +167,7 @@
         <w:rPr>
           <w:sz w:val="28"/>
         </w:rPr>
-        <w:t xml:space="preserve">Dan </w:t>
-      </w:r>
-      <w:proofErr w:type="spellStart"/>
-      <w:r>
-        <w:rPr>
-          <w:sz w:val="28"/>
-        </w:rPr>
-        <w:t>disusun</w:t>
-      </w:r>
-      <w:proofErr w:type="spellEnd"/>
-      <w:r>
-        <w:rPr>
-          <w:sz w:val="28"/>
-        </w:rPr>
-        <w:t xml:space="preserve"> oleh:  </w:t>
+        <w:t xml:space="preserve">Dan disusun oleh:  </w:t>
       </w:r>
     </w:p>
     <w:p>
@@ -553,14 +300,9 @@
         <w:ind w:left="0" w:firstLine="0"/>
         <w:jc w:val="both"/>
       </w:pPr>
-      <w:proofErr w:type="spellStart"/>
       <w:r>
         <w:lastRenderedPageBreak/>
-        <w:t>Pertanyaan</w:t>
-      </w:r>
-      <w:proofErr w:type="spellEnd"/>
-      <w:r>
-        <w:t xml:space="preserve">: </w:t>
+        <w:t xml:space="preserve">Pertanyaan: </w:t>
       </w:r>
     </w:p>
     <w:p>
@@ -570,95 +312,7 @@
         <w:jc w:val="both"/>
       </w:pPr>
       <w:r>
-        <w:t xml:space="preserve">1. Saat Anda </w:t>
-      </w:r>
-      <w:proofErr w:type="spellStart"/>
-      <w:r>
-        <w:t>membuat</w:t>
-      </w:r>
-      <w:proofErr w:type="spellEnd"/>
-      <w:r>
-        <w:t xml:space="preserve"> </w:t>
-      </w:r>
-      <w:proofErr w:type="spellStart"/>
-      <w:r>
-        <w:t>konstruktor</w:t>
-      </w:r>
-      <w:proofErr w:type="spellEnd"/>
-      <w:r>
-        <w:t xml:space="preserve"> </w:t>
-      </w:r>
-      <w:proofErr w:type="spellStart"/>
-      <w:r>
-        <w:t>untuk</w:t>
-      </w:r>
-      <w:proofErr w:type="spellEnd"/>
-      <w:r>
-        <w:t xml:space="preserve"> </w:t>
-      </w:r>
-      <w:proofErr w:type="spellStart"/>
-      <w:r>
-        <w:t>melaksanakan</w:t>
-      </w:r>
-      <w:proofErr w:type="spellEnd"/>
-      <w:r>
-        <w:t xml:space="preserve"> </w:t>
-      </w:r>
-      <w:proofErr w:type="spellStart"/>
-      <w:r>
-        <w:t>instruksi</w:t>
-      </w:r>
-      <w:proofErr w:type="spellEnd"/>
-      <w:r>
-        <w:t xml:space="preserve"> </w:t>
-      </w:r>
-      <w:proofErr w:type="spellStart"/>
-      <w:r>
-        <w:t>nomor</w:t>
-      </w:r>
-      <w:proofErr w:type="spellEnd"/>
-      <w:r>
-        <w:t xml:space="preserve"> 4, </w:t>
-      </w:r>
-      <w:proofErr w:type="spellStart"/>
-      <w:r>
-        <w:t>berapa</w:t>
-      </w:r>
-      <w:proofErr w:type="spellEnd"/>
-      <w:r>
-        <w:t xml:space="preserve"> </w:t>
-      </w:r>
-      <w:proofErr w:type="spellStart"/>
-      <w:r>
-        <w:t>maksimal</w:t>
-      </w:r>
-      <w:proofErr w:type="spellEnd"/>
-      <w:r>
-        <w:t xml:space="preserve"> parameter yang </w:t>
-      </w:r>
-      <w:proofErr w:type="spellStart"/>
-      <w:r>
-        <w:t>dapat</w:t>
-      </w:r>
-      <w:proofErr w:type="spellEnd"/>
-      <w:r>
-        <w:t xml:space="preserve"> kalian </w:t>
-      </w:r>
-      <w:proofErr w:type="spellStart"/>
-      <w:r>
-        <w:t>gunakan</w:t>
-      </w:r>
-      <w:proofErr w:type="spellEnd"/>
-      <w:r>
-        <w:t xml:space="preserve">? </w:t>
-      </w:r>
-      <w:proofErr w:type="spellStart"/>
-      <w:r>
-        <w:t>Mengapa</w:t>
-      </w:r>
-      <w:proofErr w:type="spellEnd"/>
-      <w:r>
-        <w:t xml:space="preserve">? </w:t>
+        <w:t xml:space="preserve">1. Saat Anda membuat konstruktor untuk melaksanakan instruksi nomor 4, berapa maksimal parameter yang dapat kalian gunakan? Mengapa? </w:t>
       </w:r>
     </w:p>
     <w:p>
@@ -668,111 +322,7 @@
         <w:jc w:val="both"/>
       </w:pPr>
       <w:r>
-        <w:t>2. J</w:t>
-      </w:r>
-      <w:proofErr w:type="spellStart"/>
-      <w:r>
-        <w:t>alankan</w:t>
-      </w:r>
-      <w:proofErr w:type="spellEnd"/>
-      <w:r>
-        <w:t xml:space="preserve"> </w:t>
-      </w:r>
-      <w:proofErr w:type="spellStart"/>
-      <w:r>
-        <w:t>aplikasi</w:t>
-      </w:r>
-      <w:proofErr w:type="spellEnd"/>
-      <w:r>
-        <w:t xml:space="preserve"> yang </w:t>
-      </w:r>
-      <w:proofErr w:type="spellStart"/>
-      <w:r>
-        <w:t>telah</w:t>
-      </w:r>
-      <w:proofErr w:type="spellEnd"/>
-      <w:r>
-        <w:t xml:space="preserve"> Anda </w:t>
-      </w:r>
-      <w:proofErr w:type="spellStart"/>
-      <w:r>
-        <w:t>kerjakan</w:t>
-      </w:r>
-      <w:proofErr w:type="spellEnd"/>
-      <w:r>
-        <w:t xml:space="preserve"> dan buat </w:t>
-      </w:r>
-      <w:proofErr w:type="spellStart"/>
-      <w:r>
-        <w:t>objek</w:t>
-      </w:r>
-      <w:proofErr w:type="spellEnd"/>
-      <w:r>
-        <w:t xml:space="preserve"> hp </w:t>
-      </w:r>
-      <w:proofErr w:type="spellStart"/>
-      <w:r>
-        <w:t>lalu</w:t>
-      </w:r>
-      <w:proofErr w:type="spellEnd"/>
-      <w:r>
-        <w:t xml:space="preserve"> </w:t>
-      </w:r>
-      <w:proofErr w:type="spellStart"/>
-      <w:r>
-        <w:t>panggil</w:t>
-      </w:r>
-      <w:proofErr w:type="spellEnd"/>
-      <w:r>
-        <w:t xml:space="preserve"> method info </w:t>
-      </w:r>
-      <w:proofErr w:type="spellStart"/>
-      <w:r>
-        <w:t>untuk</w:t>
-      </w:r>
-      <w:proofErr w:type="spellEnd"/>
-      <w:r>
-        <w:t xml:space="preserve"> </w:t>
-      </w:r>
-      <w:proofErr w:type="spellStart"/>
-      <w:r>
-        <w:t>mengetahui</w:t>
-      </w:r>
-      <w:proofErr w:type="spellEnd"/>
-      <w:r>
-        <w:t xml:space="preserve"> </w:t>
-      </w:r>
-      <w:proofErr w:type="spellStart"/>
-      <w:r>
-        <w:t>posisi</w:t>
-      </w:r>
-      <w:proofErr w:type="spellEnd"/>
-      <w:r>
-        <w:t xml:space="preserve"> </w:t>
-      </w:r>
-      <w:proofErr w:type="spellStart"/>
-      <w:r>
-        <w:t>awal</w:t>
-      </w:r>
-      <w:proofErr w:type="spellEnd"/>
-      <w:r>
-        <w:t xml:space="preserve"> </w:t>
-      </w:r>
-      <w:proofErr w:type="spellStart"/>
-      <w:r>
-        <w:t>objek</w:t>
-      </w:r>
-      <w:proofErr w:type="spellEnd"/>
-      <w:r>
-        <w:t xml:space="preserve"> hp </w:t>
-      </w:r>
-      <w:proofErr w:type="spellStart"/>
-      <w:r>
-        <w:t>tersebut</w:t>
-      </w:r>
-      <w:proofErr w:type="spellEnd"/>
-      <w:r>
-        <w:t xml:space="preserve">. </w:t>
+        <w:t xml:space="preserve">2. Jalankan aplikasi yang telah Anda kerjakan dan buat objek hp lalu panggil method info untuk mengetahui posisi awal objek hp tersebut. </w:t>
       </w:r>
     </w:p>
     <w:p>
@@ -782,63 +332,7 @@
         <w:jc w:val="both"/>
       </w:pPr>
       <w:r>
-        <w:t>3. L</w:t>
-      </w:r>
-      <w:proofErr w:type="spellStart"/>
-      <w:r>
-        <w:t>akukan</w:t>
-      </w:r>
-      <w:proofErr w:type="spellEnd"/>
-      <w:r>
-        <w:t xml:space="preserve"> </w:t>
-      </w:r>
-      <w:proofErr w:type="spellStart"/>
-      <w:r>
-        <w:t>pemanggilan</w:t>
-      </w:r>
-      <w:proofErr w:type="spellEnd"/>
-      <w:r>
-        <w:t xml:space="preserve"> method </w:t>
-      </w:r>
-      <w:proofErr w:type="spellStart"/>
-      <w:r>
-        <w:t>tambah</w:t>
-      </w:r>
-      <w:proofErr w:type="spellEnd"/>
-      <w:r>
-        <w:t xml:space="preserve"> volume. </w:t>
-      </w:r>
-      <w:proofErr w:type="spellStart"/>
-      <w:r>
-        <w:t>Apa</w:t>
-      </w:r>
-      <w:proofErr w:type="spellEnd"/>
-      <w:r>
-        <w:t xml:space="preserve"> yang </w:t>
-      </w:r>
-      <w:proofErr w:type="spellStart"/>
-      <w:r>
-        <w:t>terjadi</w:t>
-      </w:r>
-      <w:proofErr w:type="spellEnd"/>
-      <w:r>
-        <w:t xml:space="preserve">? </w:t>
-      </w:r>
-      <w:proofErr w:type="spellStart"/>
-      <w:r>
-        <w:t>Mengapa</w:t>
-      </w:r>
-      <w:proofErr w:type="spellEnd"/>
-      <w:r>
-        <w:t xml:space="preserve"> </w:t>
-      </w:r>
-      <w:proofErr w:type="spellStart"/>
-      <w:r>
-        <w:t>demikian</w:t>
-      </w:r>
-      <w:proofErr w:type="spellEnd"/>
-      <w:r>
-        <w:t xml:space="preserve">? </w:t>
+        <w:t xml:space="preserve">3. Lakukan pemanggilan method tambah volume. Apa yang terjadi? Mengapa demikian? </w:t>
       </w:r>
     </w:p>
     <w:p>
@@ -848,119 +342,7 @@
         <w:jc w:val="both"/>
       </w:pPr>
       <w:r>
-        <w:t>4. L</w:t>
-      </w:r>
-      <w:proofErr w:type="spellStart"/>
-      <w:r>
-        <w:t>akukan</w:t>
-      </w:r>
-      <w:proofErr w:type="spellEnd"/>
-      <w:r>
-        <w:t xml:space="preserve"> </w:t>
-      </w:r>
-      <w:proofErr w:type="spellStart"/>
-      <w:r>
-        <w:t>pemanggilan</w:t>
-      </w:r>
-      <w:proofErr w:type="spellEnd"/>
-      <w:r>
-        <w:t xml:space="preserve"> method </w:t>
-      </w:r>
-      <w:proofErr w:type="spellStart"/>
-      <w:r>
-        <w:t>tambahVolume</w:t>
-      </w:r>
-      <w:proofErr w:type="spellEnd"/>
-      <w:r>
-        <w:t xml:space="preserve"> </w:t>
-      </w:r>
-      <w:proofErr w:type="spellStart"/>
-      <w:r>
-        <w:t>sampai</w:t>
-      </w:r>
-      <w:proofErr w:type="spellEnd"/>
-      <w:r>
-        <w:t xml:space="preserve"> batas </w:t>
-      </w:r>
-      <w:proofErr w:type="spellStart"/>
-      <w:r>
-        <w:t>maksimal</w:t>
-      </w:r>
-      <w:proofErr w:type="spellEnd"/>
-      <w:r>
-        <w:t xml:space="preserve"> </w:t>
-      </w:r>
-      <w:proofErr w:type="spellStart"/>
-      <w:r>
-        <w:t>yakni</w:t>
-      </w:r>
-      <w:proofErr w:type="spellEnd"/>
-      <w:r>
-        <w:t xml:space="preserve"> 100, </w:t>
-      </w:r>
-      <w:proofErr w:type="spellStart"/>
-      <w:r>
-        <w:t>kemudian</w:t>
-      </w:r>
-      <w:proofErr w:type="spellEnd"/>
-      <w:r>
-        <w:t xml:space="preserve"> </w:t>
-      </w:r>
-      <w:proofErr w:type="spellStart"/>
-      <w:r>
-        <w:t>panggil</w:t>
-      </w:r>
-      <w:proofErr w:type="spellEnd"/>
-      <w:r>
-        <w:t xml:space="preserve"> </w:t>
-      </w:r>
-      <w:proofErr w:type="spellStart"/>
-      <w:r>
-        <w:t>lagi</w:t>
-      </w:r>
-      <w:proofErr w:type="spellEnd"/>
-      <w:r>
-        <w:t xml:space="preserve"> method </w:t>
-      </w:r>
-      <w:proofErr w:type="spellStart"/>
-      <w:r>
-        <w:t>tambahVolume</w:t>
-      </w:r>
-      <w:proofErr w:type="spellEnd"/>
-      <w:r>
-        <w:t xml:space="preserve">. </w:t>
-      </w:r>
-      <w:proofErr w:type="spellStart"/>
-      <w:r>
-        <w:t>Apa</w:t>
-      </w:r>
-      <w:proofErr w:type="spellEnd"/>
-      <w:r>
-        <w:t xml:space="preserve"> yang </w:t>
-      </w:r>
-      <w:proofErr w:type="spellStart"/>
-      <w:r>
-        <w:t>terjadi</w:t>
-      </w:r>
-      <w:proofErr w:type="spellEnd"/>
-      <w:r>
-        <w:t xml:space="preserve">? </w:t>
-      </w:r>
-      <w:proofErr w:type="spellStart"/>
-      <w:r>
-        <w:t>Mengapa</w:t>
-      </w:r>
-      <w:proofErr w:type="spellEnd"/>
-      <w:r>
-        <w:t xml:space="preserve"> </w:t>
-      </w:r>
-      <w:proofErr w:type="spellStart"/>
-      <w:r>
-        <w:t>demikian</w:t>
-      </w:r>
-      <w:proofErr w:type="spellEnd"/>
-      <w:r>
-        <w:t xml:space="preserve">? </w:t>
+        <w:t xml:space="preserve">4. Lakukan pemanggilan method tambahVolume sampai batas maksimal yakni 100, kemudian panggil lagi method tambahVolume. Apa yang terjadi? Mengapa demikian? </w:t>
       </w:r>
     </w:p>
     <w:p>
@@ -970,127 +352,7 @@
         <w:jc w:val="both"/>
       </w:pPr>
       <w:r>
-        <w:t>5. L</w:t>
-      </w:r>
-      <w:proofErr w:type="spellStart"/>
-      <w:r>
-        <w:t>akukan</w:t>
-      </w:r>
-      <w:proofErr w:type="spellEnd"/>
-      <w:r>
-        <w:t xml:space="preserve"> </w:t>
-      </w:r>
-      <w:proofErr w:type="spellStart"/>
-      <w:r>
-        <w:t>hal</w:t>
-      </w:r>
-      <w:proofErr w:type="spellEnd"/>
-      <w:r>
-        <w:t xml:space="preserve"> yang </w:t>
-      </w:r>
-      <w:proofErr w:type="spellStart"/>
-      <w:r>
-        <w:t>sama</w:t>
-      </w:r>
-      <w:proofErr w:type="spellEnd"/>
-      <w:r>
-        <w:t xml:space="preserve"> </w:t>
-      </w:r>
-      <w:proofErr w:type="spellStart"/>
-      <w:r>
-        <w:t>untuk</w:t>
-      </w:r>
-      <w:proofErr w:type="spellEnd"/>
-      <w:r>
-        <w:t xml:space="preserve"> method </w:t>
-      </w:r>
-      <w:proofErr w:type="spellStart"/>
-      <w:r>
-        <w:t>kurangVolume</w:t>
-      </w:r>
-      <w:proofErr w:type="spellEnd"/>
-      <w:r>
-        <w:t xml:space="preserve"> </w:t>
-      </w:r>
-      <w:proofErr w:type="spellStart"/>
-      <w:r>
-        <w:t>sampai</w:t>
-      </w:r>
-      <w:proofErr w:type="spellEnd"/>
-      <w:r>
-        <w:t xml:space="preserve"> batas minimal </w:t>
-      </w:r>
-      <w:proofErr w:type="spellStart"/>
-      <w:r>
-        <w:t>yakni</w:t>
-      </w:r>
-      <w:proofErr w:type="spellEnd"/>
-      <w:r>
-        <w:t xml:space="preserve"> 0, </w:t>
-      </w:r>
-      <w:proofErr w:type="spellStart"/>
-      <w:r>
-        <w:t>kemudian</w:t>
-      </w:r>
-      <w:proofErr w:type="spellEnd"/>
-      <w:r>
-        <w:t xml:space="preserve"> </w:t>
-      </w:r>
-      <w:proofErr w:type="spellStart"/>
-      <w:r>
-        <w:t>panggil</w:t>
-      </w:r>
-      <w:proofErr w:type="spellEnd"/>
-      <w:r>
-        <w:t xml:space="preserve"> </w:t>
-      </w:r>
-      <w:proofErr w:type="spellStart"/>
-      <w:r>
-        <w:t>lagi</w:t>
-      </w:r>
-      <w:proofErr w:type="spellEnd"/>
-      <w:r>
-        <w:t xml:space="preserve"> method </w:t>
-      </w:r>
-      <w:proofErr w:type="spellStart"/>
-      <w:r>
-        <w:t>kurangVolume</w:t>
-      </w:r>
-      <w:proofErr w:type="spellEnd"/>
-      <w:r>
-        <w:t xml:space="preserve">. </w:t>
-      </w:r>
-      <w:proofErr w:type="spellStart"/>
-      <w:r>
-        <w:t>Apa</w:t>
-      </w:r>
-      <w:proofErr w:type="spellEnd"/>
-      <w:r>
-        <w:t xml:space="preserve"> yang </w:t>
-      </w:r>
-      <w:proofErr w:type="spellStart"/>
-      <w:r>
-        <w:t>terjadi</w:t>
-      </w:r>
-      <w:proofErr w:type="spellEnd"/>
-      <w:r>
-        <w:t xml:space="preserve">? </w:t>
-      </w:r>
-      <w:proofErr w:type="spellStart"/>
-      <w:r>
-        <w:t>Mengapa</w:t>
-      </w:r>
-      <w:proofErr w:type="spellEnd"/>
-      <w:r>
-        <w:t xml:space="preserve"> </w:t>
-      </w:r>
-      <w:proofErr w:type="spellStart"/>
-      <w:r>
-        <w:t>demikian</w:t>
-      </w:r>
-      <w:proofErr w:type="spellEnd"/>
-      <w:r>
-        <w:t xml:space="preserve">? </w:t>
+        <w:t xml:space="preserve">5. Lakukan hal yang sama untuk method kurangVolume sampai batas minimal yakni 0, kemudian panggil lagi method kurangVolume. Apa yang terjadi? Mengapa demikian? </w:t>
       </w:r>
     </w:p>
     <w:p>
@@ -1100,111 +362,7 @@
         <w:jc w:val="both"/>
       </w:pPr>
       <w:r>
-        <w:t>6. B</w:t>
-      </w:r>
-      <w:proofErr w:type="spellStart"/>
-      <w:r>
-        <w:t>uktikan</w:t>
-      </w:r>
-      <w:proofErr w:type="spellEnd"/>
-      <w:r>
-        <w:t xml:space="preserve"> </w:t>
-      </w:r>
-      <w:proofErr w:type="spellStart"/>
-      <w:r>
-        <w:t>bahwa</w:t>
-      </w:r>
-      <w:proofErr w:type="spellEnd"/>
-      <w:r>
-        <w:t xml:space="preserve"> </w:t>
-      </w:r>
-      <w:proofErr w:type="spellStart"/>
-      <w:r>
-        <w:t>saat</w:t>
-      </w:r>
-      <w:proofErr w:type="spellEnd"/>
-      <w:r>
-        <w:t xml:space="preserve"> </w:t>
-      </w:r>
-      <w:proofErr w:type="spellStart"/>
-      <w:r>
-        <w:t>objek</w:t>
-      </w:r>
-      <w:proofErr w:type="spellEnd"/>
-      <w:r>
-        <w:t xml:space="preserve"> hp </w:t>
-      </w:r>
-      <w:proofErr w:type="spellStart"/>
-      <w:r>
-        <w:t>dalam</w:t>
-      </w:r>
-      <w:proofErr w:type="spellEnd"/>
-      <w:r>
-        <w:t xml:space="preserve"> </w:t>
-      </w:r>
-      <w:proofErr w:type="spellStart"/>
-      <w:r>
-        <w:t>keadaan</w:t>
-      </w:r>
-      <w:proofErr w:type="spellEnd"/>
-      <w:r>
-        <w:t xml:space="preserve"> power on, </w:t>
-      </w:r>
-      <w:proofErr w:type="spellStart"/>
-      <w:r>
-        <w:t>kita</w:t>
-      </w:r>
-      <w:proofErr w:type="spellEnd"/>
-      <w:r>
-        <w:t xml:space="preserve"> </w:t>
-      </w:r>
-      <w:proofErr w:type="spellStart"/>
-      <w:r>
-        <w:t>dapat</w:t>
-      </w:r>
-      <w:proofErr w:type="spellEnd"/>
-      <w:r>
-        <w:t xml:space="preserve"> </w:t>
-      </w:r>
-      <w:proofErr w:type="spellStart"/>
-      <w:r>
-        <w:t>memanggil</w:t>
-      </w:r>
-      <w:proofErr w:type="spellEnd"/>
-      <w:r>
-        <w:t xml:space="preserve"> method mute, </w:t>
-      </w:r>
-      <w:proofErr w:type="spellStart"/>
-      <w:r>
-        <w:t>sehingga</w:t>
-      </w:r>
-      <w:proofErr w:type="spellEnd"/>
-      <w:r>
-        <w:t xml:space="preserve"> volume </w:t>
-      </w:r>
-      <w:proofErr w:type="spellStart"/>
-      <w:r>
-        <w:t>akan</w:t>
-      </w:r>
-      <w:proofErr w:type="spellEnd"/>
-      <w:r>
-        <w:t xml:space="preserve"> </w:t>
-      </w:r>
-      <w:proofErr w:type="spellStart"/>
-      <w:r>
-        <w:t>berubah</w:t>
-      </w:r>
-      <w:proofErr w:type="spellEnd"/>
-      <w:r>
-        <w:t xml:space="preserve"> </w:t>
-      </w:r>
-      <w:proofErr w:type="spellStart"/>
-      <w:r>
-        <w:t>menjadi</w:t>
-      </w:r>
-      <w:proofErr w:type="spellEnd"/>
-      <w:r>
-        <w:t xml:space="preserve"> 0. </w:t>
+        <w:t xml:space="preserve">6. Buktikan bahwa saat objek hp dalam keadaan power on, kita dapat memanggil method mute, sehingga volume akan berubah menjadi 0. </w:t>
       </w:r>
     </w:p>
     <w:p>
@@ -1214,71 +372,7 @@
         <w:jc w:val="both"/>
       </w:pPr>
       <w:r>
-        <w:t xml:space="preserve">7. Dan </w:t>
-      </w:r>
-      <w:proofErr w:type="spellStart"/>
-      <w:r>
-        <w:t>panggil</w:t>
-      </w:r>
-      <w:proofErr w:type="spellEnd"/>
-      <w:r>
-        <w:t xml:space="preserve"> </w:t>
-      </w:r>
-      <w:proofErr w:type="spellStart"/>
-      <w:r>
-        <w:t>kembali</w:t>
-      </w:r>
-      <w:proofErr w:type="spellEnd"/>
-      <w:r>
-        <w:t xml:space="preserve"> method mute </w:t>
-      </w:r>
-      <w:proofErr w:type="spellStart"/>
-      <w:r>
-        <w:t>untuk</w:t>
-      </w:r>
-      <w:proofErr w:type="spellEnd"/>
-      <w:r>
-        <w:t xml:space="preserve"> </w:t>
-      </w:r>
-      <w:proofErr w:type="spellStart"/>
-      <w:r>
-        <w:t>mengembalikan</w:t>
-      </w:r>
-      <w:proofErr w:type="spellEnd"/>
-      <w:r>
-        <w:t xml:space="preserve"> volume </w:t>
-      </w:r>
-      <w:proofErr w:type="spellStart"/>
-      <w:r>
-        <w:t>ke</w:t>
-      </w:r>
-      <w:proofErr w:type="spellEnd"/>
-      <w:r>
-        <w:t xml:space="preserve"> </w:t>
-      </w:r>
-      <w:proofErr w:type="spellStart"/>
-      <w:r>
-        <w:t>angka</w:t>
-      </w:r>
-      <w:proofErr w:type="spellEnd"/>
-      <w:r>
-        <w:t xml:space="preserve"> </w:t>
-      </w:r>
-      <w:proofErr w:type="spellStart"/>
-      <w:r>
-        <w:t>terakhir</w:t>
-      </w:r>
-      <w:proofErr w:type="spellEnd"/>
-      <w:r>
-        <w:t xml:space="preserve"> kali </w:t>
-      </w:r>
-      <w:proofErr w:type="spellStart"/>
-      <w:r>
-        <w:t>dinyatakan</w:t>
-      </w:r>
-      <w:proofErr w:type="spellEnd"/>
-      <w:r>
-        <w:t xml:space="preserve">. </w:t>
+        <w:t xml:space="preserve">7. Dan panggil kembali method mute untuk mengembalikan volume ke angka terakhir kali dinyatakan. </w:t>
       </w:r>
     </w:p>
     <w:p>
@@ -1288,71 +382,7 @@
         <w:jc w:val="both"/>
       </w:pPr>
       <w:r>
-        <w:t>8. K</w:t>
-      </w:r>
-      <w:proofErr w:type="spellStart"/>
-      <w:r>
-        <w:t>umpulkan</w:t>
-      </w:r>
-      <w:proofErr w:type="spellEnd"/>
-      <w:r>
-        <w:t xml:space="preserve"> </w:t>
-      </w:r>
-      <w:proofErr w:type="spellStart"/>
-      <w:r>
-        <w:t>jawaban</w:t>
-      </w:r>
-      <w:proofErr w:type="spellEnd"/>
-      <w:r>
-        <w:t xml:space="preserve"> </w:t>
-      </w:r>
-      <w:proofErr w:type="spellStart"/>
-      <w:r>
-        <w:t>beserta</w:t>
-      </w:r>
-      <w:proofErr w:type="spellEnd"/>
-      <w:r>
-        <w:t xml:space="preserve"> file Handphone.java dan DemoHp.java di drive </w:t>
-      </w:r>
-      <w:proofErr w:type="spellStart"/>
-      <w:r>
-        <w:t>dengan</w:t>
-      </w:r>
-      <w:proofErr w:type="spellEnd"/>
-      <w:r>
-        <w:t xml:space="preserve"> folder kuis1 (</w:t>
-      </w:r>
-      <w:proofErr w:type="spellStart"/>
-      <w:r>
-        <w:t>jadikan</w:t>
-      </w:r>
-      <w:proofErr w:type="spellEnd"/>
-      <w:r>
-        <w:t xml:space="preserve"> 1 folder </w:t>
-      </w:r>
-      <w:proofErr w:type="spellStart"/>
-      <w:r>
-        <w:t>atau</w:t>
-      </w:r>
-      <w:proofErr w:type="spellEnd"/>
-      <w:r>
-        <w:t xml:space="preserve"> </w:t>
-      </w:r>
-      <w:proofErr w:type="spellStart"/>
-      <w:r>
-        <w:t>dapat</w:t>
-      </w:r>
-      <w:proofErr w:type="spellEnd"/>
-      <w:r>
-        <w:t xml:space="preserve"> di zip/</w:t>
-      </w:r>
-      <w:proofErr w:type="spellStart"/>
-      <w:r>
-        <w:t>rar</w:t>
-      </w:r>
-      <w:proofErr w:type="spellEnd"/>
-      <w:r>
-        <w:t>).</w:t>
+        <w:t>8. Kumpulkan jawaban beserta file Handphone.java dan DemoHp.java di drive dengan folder kuis1 (jadikan 1 folder atau dapat di zip/rar).</w:t>
       </w:r>
     </w:p>
     <w:p>
@@ -1368,11 +398,9 @@
         <w:ind w:left="0" w:firstLine="0"/>
         <w:jc w:val="both"/>
       </w:pPr>
-      <w:proofErr w:type="spellStart"/>
       <w:r>
         <w:t>Jawaban</w:t>
       </w:r>
-      <w:proofErr w:type="spellEnd"/>
     </w:p>
     <w:p>
       <w:pPr>
@@ -1392,39 +420,7 @@
         <w:jc w:val="both"/>
       </w:pPr>
       <w:r>
-        <w:t xml:space="preserve">6 </w:t>
-      </w:r>
-      <w:proofErr w:type="spellStart"/>
-      <w:r>
-        <w:t>dikarenakan</w:t>
-      </w:r>
-      <w:proofErr w:type="spellEnd"/>
-      <w:r>
-        <w:t xml:space="preserve"> </w:t>
-      </w:r>
-      <w:proofErr w:type="spellStart"/>
-      <w:r>
-        <w:t>saya</w:t>
-      </w:r>
-      <w:proofErr w:type="spellEnd"/>
-      <w:r>
-        <w:t xml:space="preserve"> </w:t>
-      </w:r>
-      <w:proofErr w:type="spellStart"/>
-      <w:r>
-        <w:t>menggunakan</w:t>
-      </w:r>
-      <w:proofErr w:type="spellEnd"/>
-      <w:r>
-        <w:t xml:space="preserve"> 6 </w:t>
-      </w:r>
-      <w:proofErr w:type="spellStart"/>
-      <w:r>
-        <w:t>atribut</w:t>
-      </w:r>
-      <w:proofErr w:type="spellEnd"/>
-      <w:r>
-        <w:t>.</w:t>
+        <w:t>6 dikarenakan saya menggunakan 6 atribut.</w:t>
       </w:r>
     </w:p>
     <w:p>
@@ -1489,21 +485,8 @@
         <w:jc w:val="both"/>
       </w:pPr>
       <w:r>
-        <w:t xml:space="preserve">Volume </w:t>
-      </w:r>
-      <w:proofErr w:type="spellStart"/>
-      <w:r>
-        <w:t>bertambah</w:t>
-      </w:r>
-      <w:proofErr w:type="spellEnd"/>
-      <w:r>
-        <w:t xml:space="preserve"> 5 </w:t>
-      </w:r>
-      <w:proofErr w:type="spellStart"/>
-      <w:r>
-        <w:t>dikarenakan</w:t>
-      </w:r>
-      <w:proofErr w:type="spellEnd"/>
+        <w:t>Volume bertambah 5 dikarenakan</w:t>
+      </w:r>
     </w:p>
     <w:p>
       <w:pPr>
@@ -1611,44 +594,10 @@
         <w:spacing w:after="0"/>
         <w:jc w:val="both"/>
       </w:pPr>
-      <w:proofErr w:type="spellStart"/>
       <w:r>
         <w:lastRenderedPageBreak/>
-        <w:t>Muncul</w:t>
-      </w:r>
-      <w:proofErr w:type="spellEnd"/>
-      <w:r>
-        <w:t xml:space="preserve"> </w:t>
-      </w:r>
-      <w:proofErr w:type="spellStart"/>
-      <w:r>
-        <w:t>teks</w:t>
-      </w:r>
-      <w:proofErr w:type="spellEnd"/>
-      <w:r>
-        <w:t xml:space="preserve"> Volume </w:t>
-      </w:r>
-      <w:proofErr w:type="spellStart"/>
-      <w:r>
-        <w:t>sudah</w:t>
-      </w:r>
-      <w:proofErr w:type="spellEnd"/>
-      <w:r>
-        <w:t xml:space="preserve"> </w:t>
-      </w:r>
-      <w:proofErr w:type="spellStart"/>
-      <w:r>
-        <w:t>maksimal</w:t>
-      </w:r>
-      <w:proofErr w:type="spellEnd"/>
-      <w:r>
-        <w:t xml:space="preserve"> </w:t>
-      </w:r>
-      <w:proofErr w:type="spellStart"/>
-      <w:r>
-        <w:t>dikarenakan</w:t>
-      </w:r>
-      <w:proofErr w:type="spellEnd"/>
+        <w:t>Muncul teks Volume sudah maksimal dikarenakan</w:t>
+      </w:r>
     </w:p>
     <w:p>
       <w:pPr>
@@ -1708,35 +657,9 @@
         <w:spacing w:after="0"/>
         <w:jc w:val="both"/>
       </w:pPr>
-      <w:proofErr w:type="spellStart"/>
-      <w:r>
-        <w:t>Muncul</w:t>
-      </w:r>
-      <w:proofErr w:type="spellEnd"/>
-      <w:r>
-        <w:t xml:space="preserve"> </w:t>
-      </w:r>
-      <w:proofErr w:type="spellStart"/>
-      <w:r>
-        <w:t>teks</w:t>
-      </w:r>
-      <w:proofErr w:type="spellEnd"/>
-      <w:r>
-        <w:t xml:space="preserve"> volume </w:t>
-      </w:r>
-      <w:proofErr w:type="spellStart"/>
-      <w:r>
-        <w:t>sudah</w:t>
-      </w:r>
-      <w:proofErr w:type="spellEnd"/>
-      <w:r>
-        <w:t xml:space="preserve"> minimal </w:t>
-      </w:r>
-      <w:proofErr w:type="spellStart"/>
-      <w:r>
-        <w:t>diakarenakan</w:t>
-      </w:r>
-      <w:proofErr w:type="spellEnd"/>
+      <w:r>
+        <w:t>Muncul teks volume sudah minimal diakarenakan</w:t>
+      </w:r>
     </w:p>
     <w:p>
       <w:pPr>
@@ -1887,6 +810,24 @@
             </a:graphic>
           </wp:inline>
         </w:drawing>
+      </w:r>
+    </w:p>
+    <w:p>
+      <w:pPr>
+        <w:spacing w:after="0"/>
+        <w:jc w:val="both"/>
+      </w:pPr>
+    </w:p>
+    <w:p>
+      <w:pPr>
+        <w:spacing w:after="0"/>
+        <w:jc w:val="both"/>
+      </w:pPr>
+      <w:r>
+        <w:t xml:space="preserve">Github </w:t>
+      </w:r>
+      <w:r>
+        <w:t>https://github.com/Fereiliya/PBO</w:t>
       </w:r>
     </w:p>
     <w:sectPr>
@@ -2930,6 +1871,7 @@
   <w:style w:type="character" w:default="1" w:styleId="DefaultParagraphFont">
     <w:name w:val="Default Paragraph Font"/>
     <w:uiPriority w:val="1"/>
+    <w:semiHidden/>
     <w:unhideWhenUsed/>
   </w:style>
   <w:style w:type="table" w:default="1" w:styleId="TableNormal">
